--- a/Чайников_Калах/Laba_3.docx
+++ b/Чайников_Калах/Laba_3.docx
@@ -1,6 +1,6 @@
 
 <file path=word/document.xml><?xml version="1.0" encoding="utf-8"?>
-<w:document xmlns:wpc="http://schemas.microsoft.com/office/word/2010/wordprocessingCanvas" xmlns:cx="http://schemas.microsoft.com/office/drawing/2014/chartex" xmlns:cx1="http://schemas.microsoft.com/office/drawing/2015/9/8/chartex" xmlns:mc="http://schemas.openxmlformats.org/markup-compatibility/2006" xmlns:o="urn:schemas-microsoft-com:office:office" xmlns:r="http://schemas.openxmlformats.org/officeDocument/2006/relationships" xmlns:m="http://schemas.openxmlformats.org/officeDocument/2006/math" xmlns:v="urn:schemas-microsoft-com:vml" xmlns:wp14="http://schemas.microsoft.com/office/word/2010/wordprocessingDrawing" xmlns:wp="http://schemas.openxmlformats.org/drawingml/2006/wordprocessingDrawing" xmlns:w10="urn:schemas-microsoft-com:office:word" xmlns:w="http://schemas.openxmlformats.org/wordprocessingml/2006/main" xmlns:w14="http://schemas.microsoft.com/office/word/2010/wordml" xmlns:w15="http://schemas.microsoft.com/office/word/2012/wordml" xmlns:w16se="http://schemas.microsoft.com/office/word/2015/wordml/symex" xmlns:wpg="http://schemas.microsoft.com/office/word/2010/wordprocessingGroup" xmlns:wpi="http://schemas.microsoft.com/office/word/2010/wordprocessingInk" xmlns:wne="http://schemas.microsoft.com/office/word/2006/wordml" xmlns:wps="http://schemas.microsoft.com/office/word/2010/wordprocessingShape" mc:Ignorable="w14 w15 w16se wp14">
+<w:document xmlns:wpc="http://schemas.microsoft.com/office/word/2010/wordprocessingCanvas" xmlns:mc="http://schemas.openxmlformats.org/markup-compatibility/2006" xmlns:o="urn:schemas-microsoft-com:office:office" xmlns:r="http://schemas.openxmlformats.org/officeDocument/2006/relationships" xmlns:m="http://schemas.openxmlformats.org/officeDocument/2006/math" xmlns:v="urn:schemas-microsoft-com:vml" xmlns:wp14="http://schemas.microsoft.com/office/word/2010/wordprocessingDrawing" xmlns:wp="http://schemas.openxmlformats.org/drawingml/2006/wordprocessingDrawing" xmlns:w10="urn:schemas-microsoft-com:office:word" xmlns:w="http://schemas.openxmlformats.org/wordprocessingml/2006/main" xmlns:w14="http://schemas.microsoft.com/office/word/2010/wordml" xmlns:w15="http://schemas.microsoft.com/office/word/2012/wordml" xmlns:wpg="http://schemas.microsoft.com/office/word/2010/wordprocessingGroup" xmlns:wpi="http://schemas.microsoft.com/office/word/2010/wordprocessingInk" xmlns:wne="http://schemas.microsoft.com/office/word/2006/wordml" xmlns:wps="http://schemas.microsoft.com/office/word/2010/wordprocessingShape" mc:Ignorable="w14 w15 wp14">
   <w:body>
     <w:tbl>
       <w:tblPr>
@@ -183,7 +183,7 @@
                 <w:sz w:val="24"/>
                 <w:szCs w:val="24"/>
               </w:rPr>
-              <w:t>Низкий порог вхождения</w:t>
+              <w:t xml:space="preserve">Обширный функционал </w:t>
             </w:r>
           </w:p>
         </w:tc>
@@ -284,7 +284,7 @@
                 <w:sz w:val="24"/>
                 <w:szCs w:val="24"/>
               </w:rPr>
-              <w:t>Сложность привлечения новых пользователей, в связи с целевой аудиторией</w:t>
+              <w:t>Сложность привлечения н</w:t>
             </w:r>
             <w:bookmarkStart w:id="0" w:name="_GoBack"/>
             <w:bookmarkEnd w:id="0"/>
@@ -294,6 +294,22 @@
                 <w:sz w:val="24"/>
                 <w:szCs w:val="24"/>
               </w:rPr>
+              <w:t>овых пользователей</w:t>
+            </w:r>
+            <w:r>
+              <w:rPr>
+                <w:rFonts w:ascii="Times New Roman" w:hAnsi="Times New Roman" w:cs="Times New Roman"/>
+                <w:sz w:val="24"/>
+                <w:szCs w:val="24"/>
+              </w:rPr>
+              <w:t>.</w:t>
+            </w:r>
+            <w:r>
+              <w:rPr>
+                <w:rFonts w:ascii="Times New Roman" w:hAnsi="Times New Roman" w:cs="Times New Roman"/>
+                <w:sz w:val="24"/>
+                <w:szCs w:val="24"/>
+              </w:rPr>
               <w:t xml:space="preserve"> </w:t>
             </w:r>
           </w:p>
@@ -355,7 +371,7 @@
                 <w:sz w:val="24"/>
                 <w:szCs w:val="24"/>
               </w:rPr>
-              <w:t>Высокая конкуренция на рынке</w:t>
+              <w:t>Большое кол-во альтернативных игр</w:t>
             </w:r>
           </w:p>
         </w:tc>
@@ -482,7 +498,7 @@
 </file>
 
 <file path=word/numbering.xml><?xml version="1.0" encoding="utf-8"?>
-<w:numbering xmlns:wpc="http://schemas.microsoft.com/office/word/2010/wordprocessingCanvas" xmlns:cx="http://schemas.microsoft.com/office/drawing/2014/chartex" xmlns:cx1="http://schemas.microsoft.com/office/drawing/2015/9/8/chartex" xmlns:mc="http://schemas.openxmlformats.org/markup-compatibility/2006" xmlns:o="urn:schemas-microsoft-com:office:office" xmlns:r="http://schemas.openxmlformats.org/officeDocument/2006/relationships" xmlns:m="http://schemas.openxmlformats.org/officeDocument/2006/math" xmlns:v="urn:schemas-microsoft-com:vml" xmlns:wp14="http://schemas.microsoft.com/office/word/2010/wordprocessingDrawing" xmlns:wp="http://schemas.openxmlformats.org/drawingml/2006/wordprocessingDrawing" xmlns:w10="urn:schemas-microsoft-com:office:word" xmlns:w="http://schemas.openxmlformats.org/wordprocessingml/2006/main" xmlns:w14="http://schemas.microsoft.com/office/word/2010/wordml" xmlns:w15="http://schemas.microsoft.com/office/word/2012/wordml" xmlns:w16se="http://schemas.microsoft.com/office/word/2015/wordml/symex" xmlns:wpg="http://schemas.microsoft.com/office/word/2010/wordprocessingGroup" xmlns:wpi="http://schemas.microsoft.com/office/word/2010/wordprocessingInk" xmlns:wne="http://schemas.microsoft.com/office/word/2006/wordml" xmlns:wps="http://schemas.microsoft.com/office/word/2010/wordprocessingShape" mc:Ignorable="w14 w15 w16se wp14">
+<w:numbering xmlns:wpc="http://schemas.microsoft.com/office/word/2010/wordprocessingCanvas" xmlns:mc="http://schemas.openxmlformats.org/markup-compatibility/2006" xmlns:o="urn:schemas-microsoft-com:office:office" xmlns:r="http://schemas.openxmlformats.org/officeDocument/2006/relationships" xmlns:m="http://schemas.openxmlformats.org/officeDocument/2006/math" xmlns:v="urn:schemas-microsoft-com:vml" xmlns:wp14="http://schemas.microsoft.com/office/word/2010/wordprocessingDrawing" xmlns:wp="http://schemas.openxmlformats.org/drawingml/2006/wordprocessingDrawing" xmlns:w10="urn:schemas-microsoft-com:office:word" xmlns:w="http://schemas.openxmlformats.org/wordprocessingml/2006/main" xmlns:w14="http://schemas.microsoft.com/office/word/2010/wordml" xmlns:w15="http://schemas.microsoft.com/office/word/2012/wordml" xmlns:wpg="http://schemas.microsoft.com/office/word/2010/wordprocessingGroup" xmlns:wpi="http://schemas.microsoft.com/office/word/2010/wordprocessingInk" xmlns:wne="http://schemas.microsoft.com/office/word/2006/wordml" xmlns:wps="http://schemas.microsoft.com/office/word/2010/wordprocessingShape" mc:Ignorable="w14 w15 wp14">
   <w:abstractNum w:abstractNumId="0" w15:restartNumberingAfterBreak="0">
     <w:nsid w:val="01751BB6"/>
     <w:multiLevelType w:val="hybridMultilevel"/>
@@ -579,7 +595,7 @@
 </file>
 
 <file path=word/styles.xml><?xml version="1.0" encoding="utf-8"?>
-<w:styles xmlns:mc="http://schemas.openxmlformats.org/markup-compatibility/2006" xmlns:r="http://schemas.openxmlformats.org/officeDocument/2006/relationships" xmlns:w="http://schemas.openxmlformats.org/wordprocessingml/2006/main" xmlns:w14="http://schemas.microsoft.com/office/word/2010/wordml" xmlns:w15="http://schemas.microsoft.com/office/word/2012/wordml" xmlns:w16se="http://schemas.microsoft.com/office/word/2015/wordml/symex" mc:Ignorable="w14 w15 w16se">
+<w:styles xmlns:mc="http://schemas.openxmlformats.org/markup-compatibility/2006" xmlns:r="http://schemas.openxmlformats.org/officeDocument/2006/relationships" xmlns:w="http://schemas.openxmlformats.org/wordprocessingml/2006/main" xmlns:w14="http://schemas.microsoft.com/office/word/2010/wordml" xmlns:w15="http://schemas.microsoft.com/office/word/2012/wordml" mc:Ignorable="w14 w15">
   <w:docDefaults>
     <w:rPrDefault>
       <w:rPr>
@@ -1332,7 +1348,7 @@
 </file>
 
 <file path=customXml/itemProps1.xml><?xml version="1.0" encoding="utf-8"?>
-<ds:datastoreItem xmlns:ds="http://schemas.openxmlformats.org/officeDocument/2006/customXml" ds:itemID="{A3D52B53-876F-4CB3-B4E5-E21C8BDFFBD8}">
+<ds:datastoreItem xmlns:ds="http://schemas.openxmlformats.org/officeDocument/2006/customXml" ds:itemID="{A84904E0-6DEF-4F27-8FAE-95EEC54EBD5D}">
   <ds:schemaRefs>
     <ds:schemaRef ds:uri="http://schemas.openxmlformats.org/officeDocument/2006/bibliography"/>
   </ds:schemaRefs>
